--- a/assignment1/ml_RE6114048_吳啓榮.docx
+++ b/assignment1/ml_RE6114048_吳啓榮.docx
@@ -1452,7 +1452,17 @@
                 <w:szCs w:val="16"/>
                 <w:lang w:eastAsia="zh-TW"/>
               </w:rPr>
-              <w:t>86</w:t>
+              <w:t>8</w:t>
+            </w:r>
+            <w:r>
+              <w:rPr>
+                <w:rFonts w:eastAsiaTheme="minorEastAsia"/>
+                <w:color w:val="000000" w:themeColor="text1"/>
+                <w:sz w:val="16"/>
+                <w:szCs w:val="16"/>
+                <w:lang w:eastAsia="zh-TW"/>
+              </w:rPr>
+              <w:t>75</w:t>
             </w:r>
           </w:p>
         </w:tc>
@@ -2039,6 +2049,7 @@
             <w:r>
               <w:rPr>
                 <w:rFonts w:eastAsiaTheme="minorEastAsia"/>
+                <w:color w:val="FF0000"/>
                 <w:sz w:val="16"/>
                 <w:szCs w:val="16"/>
                 <w:lang w:eastAsia="zh-TW"/>
@@ -2048,6 +2059,7 @@
             <w:r>
               <w:rPr>
                 <w:rFonts w:eastAsiaTheme="minorEastAsia"/>
+                <w:color w:val="FF0000"/>
                 <w:sz w:val="16"/>
                 <w:szCs w:val="16"/>
                 <w:lang w:eastAsia="zh-TW"/>
@@ -2131,6 +2143,16 @@
                 <w:lang w:eastAsia="zh-TW"/>
               </w:rPr>
               <w:t>0.96</w:t>
+            </w:r>
+            <w:r>
+              <w:rPr>
+                <w:rFonts w:eastAsiaTheme="minorEastAsia"/>
+                <w:color w:val="FF0000"/>
+                <w:sz w:val="16"/>
+                <w:szCs w:val="16"/>
+                <w:lang w:eastAsia="zh-TW"/>
+              </w:rPr>
+              <w:t>5</w:t>
             </w:r>
           </w:p>
         </w:tc>

--- a/assignment1/ml_RE6114048_吳啓榮.docx
+++ b/assignment1/ml_RE6114048_吳啓榮.docx
@@ -1371,7 +1371,14 @@
                 <w:sz w:val="16"/>
                 <w:szCs w:val="16"/>
               </w:rPr>
-              <w:t>0.755</w:t>
+              <w:t>0.</w:t>
+            </w:r>
+            <w:r>
+              <w:rPr>
+                <w:sz w:val="16"/>
+                <w:szCs w:val="16"/>
+              </w:rPr>
+              <w:t>803</w:t>
             </w:r>
           </w:p>
         </w:tc>
